--- a/JAC444/Lecture/Doc files/lect3-s1-object_class.docx
+++ b/JAC444/Lecture/Doc files/lect3-s1-object_class.docx
@@ -8,8 +8,6 @@
         <w:ind w:right="508"/>
         <w:jc w:val="center"/>
       </w:pPr>
-      <w:bookmarkStart w:id="0" w:name="_GoBack"/>
-      <w:bookmarkEnd w:id="0"/>
       <w:r>
         <w:rPr>
           <w:rFonts w:ascii="Arial" w:eastAsia="Arial" w:hAnsi="Arial" w:cs="Arial"/>
@@ -86,15 +84,36 @@
           <w:color w:val="0033CC"/>
           <w:sz w:val="40"/>
         </w:rPr>
-        <w:t>▪</w:t>
-      </w:r>
+        <w:t>▪ Explore the Object Class</w:t>
+      </w:r>
+    </w:p>
+    <w:p>
+      <w:pPr>
+        <w:spacing w:after="616" w:line="265" w:lineRule="auto"/>
+        <w:ind w:left="773" w:hanging="10"/>
+      </w:pPr>
       <w:r>
         <w:rPr>
           <w:rFonts w:ascii="Arial" w:eastAsia="Arial" w:hAnsi="Arial" w:cs="Arial"/>
           <w:color w:val="0033CC"/>
           <w:sz w:val="40"/>
         </w:rPr>
-        <w:t xml:space="preserve"> Explore the Object Class</w:t>
+        <w:t>▪ Apply Inheritance Concept in Java</w:t>
+      </w:r>
+    </w:p>
+    <w:p>
+      <w:pPr>
+        <w:spacing w:after="721" w:line="265" w:lineRule="auto"/>
+        <w:ind w:left="773" w:hanging="10"/>
+      </w:pPr>
+      <w:r>
+        <w:rPr>
+          <w:rFonts w:ascii="Arial" w:eastAsia="Arial" w:hAnsi="Arial" w:cs="Arial"/>
+          <w:color w:val="0033CC"/>
+          <w:sz w:val="40"/>
+        </w:rPr>
+        <w:lastRenderedPageBreak/>
+        <w:t>▪ Utilize Polymorphism Concept in Java</w:t>
       </w:r>
     </w:p>
     <w:p>
@@ -108,38 +127,77 @@
           <w:color w:val="0033CC"/>
           <w:sz w:val="40"/>
         </w:rPr>
-        <w:t>▪</w:t>
-      </w:r>
+        <w:t>▪ Experiment with Namespace in Java - Package</w:t>
+      </w:r>
+    </w:p>
+    <w:p>
+      <w:pPr>
+        <w:spacing w:after="936"/>
+        <w:ind w:left="-5" w:hanging="10"/>
+      </w:pPr>
+      <w:r>
+        <w:rPr>
+          <w:rFonts w:ascii="Arial" w:eastAsia="Arial" w:hAnsi="Arial" w:cs="Arial"/>
+          <w:b/>
+          <w:sz w:val="72"/>
+        </w:rPr>
+        <w:t>Object Class</w:t>
+      </w:r>
+    </w:p>
+    <w:p>
+      <w:pPr>
+        <w:spacing w:after="620"/>
+      </w:pPr>
+      <w:r>
+        <w:rPr>
+          <w:rFonts w:ascii="Century Gothic" w:eastAsia="Century Gothic" w:hAnsi="Century Gothic" w:cs="Century Gothic"/>
+          <w:b/>
+          <w:sz w:val="48"/>
+        </w:rPr>
+        <w:t xml:space="preserve"> </w:t>
+      </w:r>
+      <w:r>
+        <w:rPr>
+          <w:rFonts w:ascii="Century Gothic" w:eastAsia="Century Gothic" w:hAnsi="Century Gothic" w:cs="Century Gothic"/>
+          <w:b/>
+          <w:color w:val="FF0000"/>
+          <w:sz w:val="48"/>
+        </w:rPr>
+        <w:t xml:space="preserve">    In this segment you will be learning about:</w:t>
+      </w:r>
+    </w:p>
+    <w:p>
+      <w:pPr>
+        <w:spacing w:after="616" w:line="265" w:lineRule="auto"/>
+        <w:ind w:left="773" w:hanging="10"/>
+      </w:pPr>
       <w:r>
         <w:rPr>
           <w:rFonts w:ascii="Arial" w:eastAsia="Arial" w:hAnsi="Arial" w:cs="Arial"/>
           <w:color w:val="0033CC"/>
           <w:sz w:val="40"/>
         </w:rPr>
-        <w:t xml:space="preserve"> Apply Inheritance Concept in Java</w:t>
-      </w:r>
-    </w:p>
-    <w:p>
-      <w:pPr>
-        <w:spacing w:after="721" w:line="265" w:lineRule="auto"/>
-        <w:ind w:left="773" w:hanging="10"/>
-      </w:pPr>
+        <w:t xml:space="preserve">▪ </w:t>
+      </w:r>
+      <w:proofErr w:type="spellStart"/>
+      <w:proofErr w:type="gramStart"/>
       <w:r>
         <w:rPr>
           <w:rFonts w:ascii="Arial" w:eastAsia="Arial" w:hAnsi="Arial" w:cs="Arial"/>
           <w:color w:val="0033CC"/>
           <w:sz w:val="40"/>
         </w:rPr>
-        <w:lastRenderedPageBreak/>
-        <w:t>▪</w:t>
-      </w:r>
+        <w:t>java.lang.Object</w:t>
+      </w:r>
+      <w:proofErr w:type="spellEnd"/>
+      <w:proofErr w:type="gramEnd"/>
       <w:r>
         <w:rPr>
           <w:rFonts w:ascii="Arial" w:eastAsia="Arial" w:hAnsi="Arial" w:cs="Arial"/>
           <w:color w:val="0033CC"/>
           <w:sz w:val="40"/>
         </w:rPr>
-        <w:t xml:space="preserve"> Utilize Polymorphism Concept in Java</w:t>
+        <w:t xml:space="preserve"> Class </w:t>
       </w:r>
     </w:p>
     <w:p>
@@ -153,125 +211,21 @@
           <w:color w:val="0033CC"/>
           <w:sz w:val="40"/>
         </w:rPr>
-        <w:t>▪</w:t>
-      </w:r>
+        <w:t>▪ Methods of the Object Class</w:t>
+      </w:r>
+    </w:p>
+    <w:p>
+      <w:pPr>
+        <w:spacing w:after="616" w:line="265" w:lineRule="auto"/>
+        <w:ind w:left="773" w:hanging="10"/>
+      </w:pPr>
       <w:r>
         <w:rPr>
           <w:rFonts w:ascii="Arial" w:eastAsia="Arial" w:hAnsi="Arial" w:cs="Arial"/>
           <w:color w:val="0033CC"/>
           <w:sz w:val="40"/>
         </w:rPr>
-        <w:t xml:space="preserve"> </w:t>
-      </w:r>
-      <w:r>
-        <w:rPr>
-          <w:rFonts w:ascii="Arial" w:eastAsia="Arial" w:hAnsi="Arial" w:cs="Arial"/>
-          <w:color w:val="0033CC"/>
-          <w:sz w:val="40"/>
-        </w:rPr>
-        <w:t>Experiment with Namespace in Java - Package</w:t>
-      </w:r>
-    </w:p>
-    <w:p>
-      <w:pPr>
-        <w:spacing w:after="936"/>
-        <w:ind w:left="-5" w:hanging="10"/>
-      </w:pPr>
-      <w:r>
-        <w:rPr>
-          <w:rFonts w:ascii="Arial" w:eastAsia="Arial" w:hAnsi="Arial" w:cs="Arial"/>
-          <w:b/>
-          <w:sz w:val="72"/>
-        </w:rPr>
-        <w:t>Object Class</w:t>
-      </w:r>
-    </w:p>
-    <w:p>
-      <w:pPr>
-        <w:spacing w:after="620"/>
-      </w:pPr>
-      <w:r>
-        <w:rPr>
-          <w:rFonts w:ascii="Century Gothic" w:eastAsia="Century Gothic" w:hAnsi="Century Gothic" w:cs="Century Gothic"/>
-          <w:b/>
-          <w:sz w:val="48"/>
-        </w:rPr>
-        <w:t xml:space="preserve"> </w:t>
-      </w:r>
-      <w:r>
-        <w:rPr>
-          <w:rFonts w:ascii="Century Gothic" w:eastAsia="Century Gothic" w:hAnsi="Century Gothic" w:cs="Century Gothic"/>
-          <w:b/>
-          <w:color w:val="FF0000"/>
-          <w:sz w:val="48"/>
-        </w:rPr>
-        <w:t xml:space="preserve">    In this segment you will be learning about:</w:t>
-      </w:r>
-    </w:p>
-    <w:p>
-      <w:pPr>
-        <w:spacing w:after="616" w:line="265" w:lineRule="auto"/>
-        <w:ind w:left="773" w:hanging="10"/>
-      </w:pPr>
-      <w:r>
-        <w:rPr>
-          <w:rFonts w:ascii="Arial" w:eastAsia="Arial" w:hAnsi="Arial" w:cs="Arial"/>
-          <w:color w:val="0033CC"/>
-          <w:sz w:val="40"/>
-        </w:rPr>
-        <w:t>▪</w:t>
-      </w:r>
-      <w:r>
-        <w:rPr>
-          <w:rFonts w:ascii="Arial" w:eastAsia="Arial" w:hAnsi="Arial" w:cs="Arial"/>
-          <w:color w:val="0033CC"/>
-          <w:sz w:val="40"/>
-        </w:rPr>
-        <w:t xml:space="preserve"> java.lang.Object Class </w:t>
-      </w:r>
-    </w:p>
-    <w:p>
-      <w:pPr>
-        <w:spacing w:after="616" w:line="265" w:lineRule="auto"/>
-        <w:ind w:left="773" w:hanging="10"/>
-      </w:pPr>
-      <w:r>
-        <w:rPr>
-          <w:rFonts w:ascii="Arial" w:eastAsia="Arial" w:hAnsi="Arial" w:cs="Arial"/>
-          <w:color w:val="0033CC"/>
-          <w:sz w:val="40"/>
-        </w:rPr>
-        <w:t>▪</w:t>
-      </w:r>
-      <w:r>
-        <w:rPr>
-          <w:rFonts w:ascii="Arial" w:eastAsia="Arial" w:hAnsi="Arial" w:cs="Arial"/>
-          <w:color w:val="0033CC"/>
-          <w:sz w:val="40"/>
-        </w:rPr>
-        <w:t xml:space="preserve"> Methods of the Object Class</w:t>
-      </w:r>
-    </w:p>
-    <w:p>
-      <w:pPr>
-        <w:spacing w:after="616" w:line="265" w:lineRule="auto"/>
-        <w:ind w:left="773" w:hanging="10"/>
-      </w:pPr>
-      <w:r>
-        <w:rPr>
-          <w:rFonts w:ascii="Arial" w:eastAsia="Arial" w:hAnsi="Arial" w:cs="Arial"/>
-          <w:color w:val="0033CC"/>
-          <w:sz w:val="40"/>
-        </w:rPr>
-        <w:t>▪</w:t>
-      </w:r>
-      <w:r>
-        <w:rPr>
-          <w:rFonts w:ascii="Arial" w:eastAsia="Arial" w:hAnsi="Arial" w:cs="Arial"/>
-          <w:color w:val="0033CC"/>
-          <w:sz w:val="40"/>
-        </w:rPr>
-        <w:t xml:space="preserve"> Develop Classes using Object Class</w:t>
+        <w:t>▪ Develop Classes using Object Class</w:t>
       </w:r>
     </w:p>
     <w:p>
@@ -287,15 +241,7 @@
           <w:sz w:val="40"/>
         </w:rPr>
         <w:lastRenderedPageBreak/>
-        <w:t>▪</w:t>
-      </w:r>
-      <w:r>
-        <w:rPr>
-          <w:rFonts w:ascii="Arial" w:eastAsia="Arial" w:hAnsi="Arial" w:cs="Arial"/>
-          <w:color w:val="0033CC"/>
-          <w:sz w:val="40"/>
-        </w:rPr>
-        <w:t xml:space="preserve"> Construct a Pattern for Designing Classes in Java</w:t>
+        <w:t>▪ Construct a Pattern for Designing Classes in Java</w:t>
       </w:r>
     </w:p>
     <w:p>
@@ -304,10 +250,7 @@
         <w:ind w:left="-5"/>
       </w:pPr>
       <w:r>
-        <w:t>Objec</w:t>
-      </w:r>
-      <w:r>
-        <w:t xml:space="preserve">t Class </w:t>
+        <w:t xml:space="preserve">Object Class </w:t>
       </w:r>
     </w:p>
     <w:p>
@@ -360,6 +303,7 @@
         </w:rPr>
         <w:t xml:space="preserve">It is defined in the package </w:t>
       </w:r>
+      <w:proofErr w:type="spellStart"/>
       <w:r>
         <w:rPr>
           <w:rFonts w:ascii="Consolas" w:eastAsia="Consolas" w:hAnsi="Consolas" w:cs="Consolas"/>
@@ -370,6 +314,7 @@
         </w:rPr>
         <w:t>java.lang</w:t>
       </w:r>
+      <w:proofErr w:type="spellEnd"/>
     </w:p>
     <w:p>
       <w:pPr>
@@ -413,7 +358,22 @@
           <w:rFonts w:ascii="Arial" w:eastAsia="Arial" w:hAnsi="Arial" w:cs="Arial"/>
           <w:sz w:val="48"/>
         </w:rPr>
-        <w:t xml:space="preserve">One MUST understand all methods defined in the Object class, since every class developed in Java inherits all its methods. </w:t>
+        <w:t xml:space="preserve">One </w:t>
+      </w:r>
+      <w:r>
+        <w:rPr>
+          <w:rFonts w:ascii="Arial" w:eastAsia="Arial" w:hAnsi="Arial" w:cs="Arial"/>
+          <w:sz w:val="48"/>
+          <w:highlight w:val="magenta"/>
+        </w:rPr>
+        <w:t>MUST understand all methods defined in the Object</w:t>
+      </w:r>
+      <w:r>
+        <w:rPr>
+          <w:rFonts w:ascii="Arial" w:eastAsia="Arial" w:hAnsi="Arial" w:cs="Arial"/>
+          <w:sz w:val="48"/>
+        </w:rPr>
+        <w:t xml:space="preserve"> class, since every class developed in Java inherits all its methods. </w:t>
       </w:r>
     </w:p>
     <w:p>
@@ -422,8 +382,14 @@
         <w:ind w:left="-5"/>
       </w:pPr>
       <w:r>
+        <w:rPr>
+          <w:highlight w:val="magenta"/>
+        </w:rPr>
         <w:lastRenderedPageBreak/>
-        <w:t>Methods in Object Class</w:t>
+        <w:t>Methods</w:t>
+      </w:r>
+      <w:r>
+        <w:t xml:space="preserve"> in Object Class</w:t>
       </w:r>
     </w:p>
     <w:p>
@@ -444,12 +410,6 @@
         <w:tblStyle w:val="TableGrid"/>
         <w:tblW w:w="7892" w:type="dxa"/>
         <w:tblInd w:w="720" w:type="dxa"/>
-        <w:tblCellMar>
-          <w:top w:w="0" w:type="dxa"/>
-          <w:left w:w="0" w:type="dxa"/>
-          <w:bottom w:w="0" w:type="dxa"/>
-          <w:right w:w="0" w:type="dxa"/>
-        </w:tblCellMar>
         <w:tblLook w:val="04A0" w:firstRow="1" w:lastRow="0" w:firstColumn="1" w:lastColumn="0" w:noHBand="0" w:noVBand="1"/>
       </w:tblPr>
       <w:tblGrid>
@@ -471,9 +431,6 @@
             </w:tcBorders>
           </w:tcPr>
           <w:p>
-            <w:pPr>
-              <w:spacing w:after="0"/>
-            </w:pPr>
             <w:r>
               <w:rPr>
                 <w:rFonts w:ascii="Consolas" w:eastAsia="Consolas" w:hAnsi="Consolas" w:cs="Consolas"/>
@@ -494,9 +451,6 @@
             </w:tcBorders>
           </w:tcPr>
           <w:p>
-            <w:pPr>
-              <w:spacing w:after="0"/>
-            </w:pPr>
             <w:r>
               <w:rPr>
                 <w:rFonts w:ascii="Consolas" w:eastAsia="Consolas" w:hAnsi="Consolas" w:cs="Consolas"/>
@@ -523,9 +477,7 @@
             <w:vAlign w:val="center"/>
           </w:tcPr>
           <w:p>
-            <w:pPr>
-              <w:spacing w:after="0"/>
-            </w:pPr>
+            <w:proofErr w:type="spellStart"/>
             <w:r>
               <w:rPr>
                 <w:rFonts w:ascii="Consolas" w:eastAsia="Consolas" w:hAnsi="Consolas" w:cs="Consolas"/>
@@ -535,6 +487,7 @@
               </w:rPr>
               <w:t>boolean</w:t>
             </w:r>
+            <w:proofErr w:type="spellEnd"/>
           </w:p>
         </w:tc>
         <w:tc>
@@ -549,9 +502,6 @@
             <w:vAlign w:val="center"/>
           </w:tcPr>
           <w:p>
-            <w:pPr>
-              <w:spacing w:after="0"/>
-            </w:pPr>
             <w:r>
               <w:rPr>
                 <w:rFonts w:ascii="Consolas" w:eastAsia="Consolas" w:hAnsi="Consolas" w:cs="Consolas"/>
@@ -559,7 +509,27 @@
                 <w:color w:val="FF0000"/>
                 <w:sz w:val="36"/>
               </w:rPr>
-              <w:t>equals(Object obj)</w:t>
+              <w:t xml:space="preserve">equals(Object </w:t>
+            </w:r>
+            <w:proofErr w:type="spellStart"/>
+            <w:r>
+              <w:rPr>
+                <w:rFonts w:ascii="Consolas" w:eastAsia="Consolas" w:hAnsi="Consolas" w:cs="Consolas"/>
+                <w:b/>
+                <w:color w:val="FF0000"/>
+                <w:sz w:val="36"/>
+              </w:rPr>
+              <w:t>obj</w:t>
+            </w:r>
+            <w:proofErr w:type="spellEnd"/>
+            <w:r>
+              <w:rPr>
+                <w:rFonts w:ascii="Consolas" w:eastAsia="Consolas" w:hAnsi="Consolas" w:cs="Consolas"/>
+                <w:b/>
+                <w:color w:val="FF0000"/>
+                <w:sz w:val="36"/>
+              </w:rPr>
+              <w:t>)</w:t>
             </w:r>
           </w:p>
         </w:tc>
@@ -580,9 +550,6 @@
             <w:vAlign w:val="center"/>
           </w:tcPr>
           <w:p>
-            <w:pPr>
-              <w:spacing w:after="0"/>
-            </w:pPr>
             <w:r>
               <w:rPr>
                 <w:rFonts w:ascii="Consolas" w:eastAsia="Consolas" w:hAnsi="Consolas" w:cs="Consolas"/>
@@ -604,9 +571,6 @@
             <w:vAlign w:val="center"/>
           </w:tcPr>
           <w:p>
-            <w:pPr>
-              <w:spacing w:after="0"/>
-            </w:pPr>
             <w:r>
               <w:rPr>
                 <w:rFonts w:ascii="Consolas" w:eastAsia="Consolas" w:hAnsi="Consolas" w:cs="Consolas"/>
@@ -633,22 +597,12 @@
             <w:vAlign w:val="center"/>
           </w:tcPr>
           <w:p>
-            <w:pPr>
-              <w:spacing w:after="0"/>
-            </w:pPr>
             <w:r>
               <w:rPr>
                 <w:rFonts w:ascii="Consolas" w:eastAsia="Consolas" w:hAnsi="Consolas" w:cs="Consolas"/>
                 <w:sz w:val="36"/>
               </w:rPr>
-              <w:t>Class</w:t>
-            </w:r>
-            <w:r>
-              <w:rPr>
-                <w:rFonts w:ascii="Consolas" w:eastAsia="Consolas" w:hAnsi="Consolas" w:cs="Consolas"/>
-                <w:sz w:val="36"/>
-              </w:rPr>
-              <w:t>&lt;?&gt;</w:t>
+              <w:t>Class&lt;?&gt;</w:t>
             </w:r>
           </w:p>
         </w:tc>
@@ -664,15 +618,21 @@
             <w:vAlign w:val="center"/>
           </w:tcPr>
           <w:p>
-            <w:pPr>
-              <w:spacing w:after="0"/>
-            </w:pPr>
+            <w:proofErr w:type="spellStart"/>
             <w:r>
               <w:rPr>
                 <w:rFonts w:ascii="Consolas" w:eastAsia="Consolas" w:hAnsi="Consolas" w:cs="Consolas"/>
                 <w:sz w:val="36"/>
               </w:rPr>
-              <w:t>getClass()</w:t>
+              <w:t>getClass</w:t>
+            </w:r>
+            <w:proofErr w:type="spellEnd"/>
+            <w:r>
+              <w:rPr>
+                <w:rFonts w:ascii="Consolas" w:eastAsia="Consolas" w:hAnsi="Consolas" w:cs="Consolas"/>
+                <w:sz w:val="36"/>
+              </w:rPr>
+              <w:t>()</w:t>
             </w:r>
           </w:p>
         </w:tc>
@@ -693,9 +653,7 @@
             <w:vAlign w:val="center"/>
           </w:tcPr>
           <w:p>
-            <w:pPr>
-              <w:spacing w:after="0"/>
-            </w:pPr>
+            <w:proofErr w:type="spellStart"/>
             <w:r>
               <w:rPr>
                 <w:rFonts w:ascii="Consolas" w:eastAsia="Consolas" w:hAnsi="Consolas" w:cs="Consolas"/>
@@ -705,6 +663,7 @@
               </w:rPr>
               <w:t>int</w:t>
             </w:r>
+            <w:proofErr w:type="spellEnd"/>
           </w:p>
         </w:tc>
         <w:tc>
@@ -719,9 +678,7 @@
             <w:vAlign w:val="center"/>
           </w:tcPr>
           <w:p>
-            <w:pPr>
-              <w:spacing w:after="0"/>
-            </w:pPr>
+            <w:proofErr w:type="spellStart"/>
             <w:r>
               <w:rPr>
                 <w:rFonts w:ascii="Consolas" w:eastAsia="Consolas" w:hAnsi="Consolas" w:cs="Consolas"/>
@@ -729,7 +686,17 @@
                 <w:color w:val="FF0000"/>
                 <w:sz w:val="36"/>
               </w:rPr>
-              <w:t>hashCode()</w:t>
+              <w:t>hashCode</w:t>
+            </w:r>
+            <w:proofErr w:type="spellEnd"/>
+            <w:r>
+              <w:rPr>
+                <w:rFonts w:ascii="Consolas" w:eastAsia="Consolas" w:hAnsi="Consolas" w:cs="Consolas"/>
+                <w:b/>
+                <w:color w:val="FF0000"/>
+                <w:sz w:val="36"/>
+              </w:rPr>
+              <w:t>()</w:t>
             </w:r>
           </w:p>
         </w:tc>
@@ -750,9 +717,6 @@
             <w:vAlign w:val="center"/>
           </w:tcPr>
           <w:p>
-            <w:pPr>
-              <w:spacing w:after="0"/>
-            </w:pPr>
             <w:r>
               <w:rPr>
                 <w:rFonts w:ascii="Consolas" w:eastAsia="Consolas" w:hAnsi="Consolas" w:cs="Consolas"/>
@@ -774,9 +738,6 @@
             <w:vAlign w:val="center"/>
           </w:tcPr>
           <w:p>
-            <w:pPr>
-              <w:spacing w:after="0"/>
-            </w:pPr>
             <w:r>
               <w:rPr>
                 <w:rFonts w:ascii="Consolas" w:eastAsia="Consolas" w:hAnsi="Consolas" w:cs="Consolas"/>
@@ -803,9 +764,6 @@
             <w:vAlign w:val="center"/>
           </w:tcPr>
           <w:p>
-            <w:pPr>
-              <w:spacing w:after="0"/>
-            </w:pPr>
             <w:r>
               <w:rPr>
                 <w:rFonts w:ascii="Consolas" w:eastAsia="Consolas" w:hAnsi="Consolas" w:cs="Consolas"/>
@@ -827,15 +785,21 @@
             <w:vAlign w:val="center"/>
           </w:tcPr>
           <w:p>
-            <w:pPr>
-              <w:spacing w:after="0"/>
-            </w:pPr>
+            <w:proofErr w:type="spellStart"/>
             <w:r>
               <w:rPr>
                 <w:rFonts w:ascii="Consolas" w:eastAsia="Consolas" w:hAnsi="Consolas" w:cs="Consolas"/>
                 <w:sz w:val="36"/>
               </w:rPr>
-              <w:t>notifyAll()</w:t>
+              <w:t>notifyAll</w:t>
+            </w:r>
+            <w:proofErr w:type="spellEnd"/>
+            <w:r>
+              <w:rPr>
+                <w:rFonts w:ascii="Consolas" w:eastAsia="Consolas" w:hAnsi="Consolas" w:cs="Consolas"/>
+                <w:sz w:val="36"/>
+              </w:rPr>
+              <w:t>()</w:t>
             </w:r>
           </w:p>
         </w:tc>
@@ -856,9 +820,6 @@
             <w:vAlign w:val="center"/>
           </w:tcPr>
           <w:p>
-            <w:pPr>
-              <w:spacing w:after="0"/>
-            </w:pPr>
             <w:r>
               <w:rPr>
                 <w:rFonts w:ascii="Consolas" w:eastAsia="Consolas" w:hAnsi="Consolas" w:cs="Consolas"/>
@@ -882,9 +843,7 @@
             <w:vAlign w:val="center"/>
           </w:tcPr>
           <w:p>
-            <w:pPr>
-              <w:spacing w:after="0"/>
-            </w:pPr>
+            <w:proofErr w:type="spellStart"/>
             <w:r>
               <w:rPr>
                 <w:rFonts w:ascii="Consolas" w:eastAsia="Consolas" w:hAnsi="Consolas" w:cs="Consolas"/>
@@ -892,7 +851,17 @@
                 <w:color w:val="FF0000"/>
                 <w:sz w:val="36"/>
               </w:rPr>
-              <w:t>toString()</w:t>
+              <w:t>toString</w:t>
+            </w:r>
+            <w:proofErr w:type="spellEnd"/>
+            <w:r>
+              <w:rPr>
+                <w:rFonts w:ascii="Consolas" w:eastAsia="Consolas" w:hAnsi="Consolas" w:cs="Consolas"/>
+                <w:b/>
+                <w:color w:val="FF0000"/>
+                <w:sz w:val="36"/>
+              </w:rPr>
+              <w:t>()</w:t>
             </w:r>
           </w:p>
         </w:tc>
@@ -913,9 +882,6 @@
             <w:vAlign w:val="center"/>
           </w:tcPr>
           <w:p>
-            <w:pPr>
-              <w:spacing w:after="0"/>
-            </w:pPr>
             <w:r>
               <w:rPr>
                 <w:rFonts w:ascii="Consolas" w:eastAsia="Consolas" w:hAnsi="Consolas" w:cs="Consolas"/>
@@ -937,9 +903,6 @@
             <w:vAlign w:val="center"/>
           </w:tcPr>
           <w:p>
-            <w:pPr>
-              <w:spacing w:after="0"/>
-            </w:pPr>
             <w:r>
               <w:rPr>
                 <w:rFonts w:ascii="Consolas" w:eastAsia="Consolas" w:hAnsi="Consolas" w:cs="Consolas"/>
@@ -966,9 +929,6 @@
             <w:vAlign w:val="center"/>
           </w:tcPr>
           <w:p>
-            <w:pPr>
-              <w:spacing w:after="0"/>
-            </w:pPr>
             <w:r>
               <w:rPr>
                 <w:rFonts w:ascii="Consolas" w:eastAsia="Consolas" w:hAnsi="Consolas" w:cs="Consolas"/>
@@ -990,9 +950,6 @@
             <w:vAlign w:val="center"/>
           </w:tcPr>
           <w:p>
-            <w:pPr>
-              <w:spacing w:after="0"/>
-            </w:pPr>
             <w:r>
               <w:rPr>
                 <w:rFonts w:ascii="Consolas" w:eastAsia="Consolas" w:hAnsi="Consolas" w:cs="Consolas"/>
@@ -1019,9 +976,6 @@
             <w:vAlign w:val="bottom"/>
           </w:tcPr>
           <w:p>
-            <w:pPr>
-              <w:spacing w:after="0"/>
-            </w:pPr>
             <w:r>
               <w:rPr>
                 <w:rFonts w:ascii="Consolas" w:eastAsia="Consolas" w:hAnsi="Consolas" w:cs="Consolas"/>
@@ -1044,7 +998,6 @@
           </w:tcPr>
           <w:p>
             <w:pPr>
-              <w:spacing w:after="0"/>
               <w:jc w:val="both"/>
             </w:pPr>
             <w:r>
@@ -1052,7 +1005,39 @@
                 <w:rFonts w:ascii="Consolas" w:eastAsia="Consolas" w:hAnsi="Consolas" w:cs="Consolas"/>
                 <w:sz w:val="36"/>
               </w:rPr>
-              <w:t>wait(long timeout, int nanos)</w:t>
+              <w:t xml:space="preserve">wait(long timeout, </w:t>
+            </w:r>
+            <w:proofErr w:type="spellStart"/>
+            <w:r>
+              <w:rPr>
+                <w:rFonts w:ascii="Consolas" w:eastAsia="Consolas" w:hAnsi="Consolas" w:cs="Consolas"/>
+                <w:sz w:val="36"/>
+              </w:rPr>
+              <w:t>int</w:t>
+            </w:r>
+            <w:proofErr w:type="spellEnd"/>
+            <w:r>
+              <w:rPr>
+                <w:rFonts w:ascii="Consolas" w:eastAsia="Consolas" w:hAnsi="Consolas" w:cs="Consolas"/>
+                <w:sz w:val="36"/>
+              </w:rPr>
+              <w:t xml:space="preserve"> </w:t>
+            </w:r>
+            <w:proofErr w:type="spellStart"/>
+            <w:r>
+              <w:rPr>
+                <w:rFonts w:ascii="Consolas" w:eastAsia="Consolas" w:hAnsi="Consolas" w:cs="Consolas"/>
+                <w:sz w:val="36"/>
+              </w:rPr>
+              <w:t>nanos</w:t>
+            </w:r>
+            <w:proofErr w:type="spellEnd"/>
+            <w:r>
+              <w:rPr>
+                <w:rFonts w:ascii="Consolas" w:eastAsia="Consolas" w:hAnsi="Consolas" w:cs="Consolas"/>
+                <w:sz w:val="36"/>
+              </w:rPr>
+              <w:t>)</w:t>
             </w:r>
           </w:p>
         </w:tc>
@@ -1063,9 +1048,19 @@
         <w:pStyle w:val="Heading1"/>
         <w:ind w:left="-5"/>
       </w:pPr>
+      <w:proofErr w:type="spellStart"/>
+      <w:proofErr w:type="gramStart"/>
       <w:r>
         <w:lastRenderedPageBreak/>
-        <w:t>toString() Method</w:t>
+        <w:t>toString</w:t>
+      </w:r>
+      <w:proofErr w:type="spellEnd"/>
+      <w:r>
+        <w:t>(</w:t>
+      </w:r>
+      <w:proofErr w:type="gramEnd"/>
+      <w:r>
+        <w:t>) Method</w:t>
       </w:r>
     </w:p>
     <w:p>
@@ -1084,13 +1079,33 @@
         </w:rPr>
         <w:t xml:space="preserve">The </w:t>
       </w:r>
-      <w:r>
-        <w:rPr>
-          <w:rFonts w:ascii="Consolas" w:eastAsia="Consolas" w:hAnsi="Consolas" w:cs="Consolas"/>
-          <w:b/>
-          <w:sz w:val="48"/>
-        </w:rPr>
-        <w:t xml:space="preserve">toString() </w:t>
+      <w:proofErr w:type="spellStart"/>
+      <w:proofErr w:type="gramStart"/>
+      <w:r>
+        <w:rPr>
+          <w:rFonts w:ascii="Consolas" w:eastAsia="Consolas" w:hAnsi="Consolas" w:cs="Consolas"/>
+          <w:b/>
+          <w:sz w:val="48"/>
+        </w:rPr>
+        <w:t>toString</w:t>
+      </w:r>
+      <w:proofErr w:type="spellEnd"/>
+      <w:r>
+        <w:rPr>
+          <w:rFonts w:ascii="Consolas" w:eastAsia="Consolas" w:hAnsi="Consolas" w:cs="Consolas"/>
+          <w:b/>
+          <w:sz w:val="48"/>
+        </w:rPr>
+        <w:t>(</w:t>
+      </w:r>
+      <w:proofErr w:type="gramEnd"/>
+      <w:r>
+        <w:rPr>
+          <w:rFonts w:ascii="Consolas" w:eastAsia="Consolas" w:hAnsi="Consolas" w:cs="Consolas"/>
+          <w:b/>
+          <w:sz w:val="48"/>
+        </w:rPr>
+        <w:t xml:space="preserve">) </w:t>
       </w:r>
       <w:r>
         <w:rPr>
@@ -1114,7 +1129,22 @@
           <w:rFonts w:ascii="Arial" w:eastAsia="Arial" w:hAnsi="Arial" w:cs="Arial"/>
           <w:sz w:val="48"/>
         </w:rPr>
-        <w:t>The string must contain the state (field values) of the object.</w:t>
+        <w:t xml:space="preserve">The string must contain the </w:t>
+      </w:r>
+      <w:r>
+        <w:rPr>
+          <w:rFonts w:ascii="Arial" w:eastAsia="Arial" w:hAnsi="Arial" w:cs="Arial"/>
+          <w:sz w:val="48"/>
+          <w:highlight w:val="red"/>
+        </w:rPr>
+        <w:t>state (field values)</w:t>
+      </w:r>
+      <w:r>
+        <w:rPr>
+          <w:rFonts w:ascii="Arial" w:eastAsia="Arial" w:hAnsi="Arial" w:cs="Arial"/>
+          <w:sz w:val="48"/>
+        </w:rPr>
+        <w:t xml:space="preserve"> of the object.</w:t>
       </w:r>
     </w:p>
     <w:p>
@@ -1139,9 +1169,22 @@
         <w:pStyle w:val="Heading1"/>
         <w:ind w:left="-5"/>
       </w:pPr>
+      <w:proofErr w:type="gramStart"/>
       <w:r>
         <w:lastRenderedPageBreak/>
-        <w:t>equals(Object obj) Method</w:t>
+        <w:t>equals(</w:t>
+      </w:r>
+      <w:proofErr w:type="gramEnd"/>
+      <w:r>
+        <w:t xml:space="preserve">Object </w:t>
+      </w:r>
+      <w:proofErr w:type="spellStart"/>
+      <w:r>
+        <w:t>obj</w:t>
+      </w:r>
+      <w:proofErr w:type="spellEnd"/>
+      <w:r>
+        <w:t>) Method</w:t>
       </w:r>
     </w:p>
     <w:p>
@@ -1160,6 +1203,7 @@
         </w:rPr>
         <w:t xml:space="preserve">The </w:t>
       </w:r>
+      <w:proofErr w:type="gramStart"/>
       <w:r>
         <w:rPr>
           <w:rFonts w:ascii="Consolas" w:eastAsia="Consolas" w:hAnsi="Consolas" w:cs="Consolas"/>
@@ -1168,17 +1212,27 @@
         </w:rPr>
         <w:t>equals</w:t>
       </w:r>
-      <w:r>
-        <w:rPr>
-          <w:rFonts w:ascii="Arial" w:eastAsia="Arial" w:hAnsi="Arial" w:cs="Arial"/>
-          <w:sz w:val="48"/>
-        </w:rPr>
-        <w:t xml:space="preserve"> method takes an object of type </w:t>
-      </w:r>
-      <w:r>
-        <w:rPr>
-          <w:rFonts w:ascii="Consolas" w:eastAsia="Consolas" w:hAnsi="Consolas" w:cs="Consolas"/>
-          <w:sz w:val="48"/>
+      <w:proofErr w:type="gramEnd"/>
+      <w:r>
+        <w:rPr>
+          <w:rFonts w:ascii="Arial" w:eastAsia="Arial" w:hAnsi="Arial" w:cs="Arial"/>
+          <w:sz w:val="48"/>
+        </w:rPr>
+        <w:t xml:space="preserve"> method takes </w:t>
+      </w:r>
+      <w:r>
+        <w:rPr>
+          <w:rFonts w:ascii="Arial" w:eastAsia="Arial" w:hAnsi="Arial" w:cs="Arial"/>
+          <w:sz w:val="48"/>
+          <w:highlight w:val="yellow"/>
+        </w:rPr>
+        <w:t xml:space="preserve">an object of type </w:t>
+      </w:r>
+      <w:r>
+        <w:rPr>
+          <w:rFonts w:ascii="Consolas" w:eastAsia="Consolas" w:hAnsi="Consolas" w:cs="Consolas"/>
+          <w:sz w:val="48"/>
+          <w:highlight w:val="yellow"/>
         </w:rPr>
         <w:t>Object</w:t>
       </w:r>
@@ -1187,8 +1241,25 @@
           <w:rFonts w:ascii="Arial" w:eastAsia="Arial" w:hAnsi="Arial" w:cs="Arial"/>
           <w:sz w:val="48"/>
         </w:rPr>
-        <w:t xml:space="preserve"> as param and returns a </w:t>
-      </w:r>
+        <w:t xml:space="preserve"> as </w:t>
+      </w:r>
+      <w:proofErr w:type="spellStart"/>
+      <w:r>
+        <w:rPr>
+          <w:rFonts w:ascii="Arial" w:eastAsia="Arial" w:hAnsi="Arial" w:cs="Arial"/>
+          <w:sz w:val="48"/>
+        </w:rPr>
+        <w:t>param</w:t>
+      </w:r>
+      <w:proofErr w:type="spellEnd"/>
+      <w:r>
+        <w:rPr>
+          <w:rFonts w:ascii="Arial" w:eastAsia="Arial" w:hAnsi="Arial" w:cs="Arial"/>
+          <w:sz w:val="48"/>
+        </w:rPr>
+        <w:t xml:space="preserve"> and returns a </w:t>
+      </w:r>
+      <w:proofErr w:type="spellStart"/>
       <w:r>
         <w:rPr>
           <w:rFonts w:ascii="Consolas" w:eastAsia="Consolas" w:hAnsi="Consolas" w:cs="Consolas"/>
@@ -1196,6 +1267,7 @@
         </w:rPr>
         <w:t>boolean</w:t>
       </w:r>
+      <w:proofErr w:type="spellEnd"/>
       <w:r>
         <w:rPr>
           <w:rFonts w:ascii="Arial" w:eastAsia="Arial" w:hAnsi="Arial" w:cs="Arial"/>
@@ -1203,14 +1275,45 @@
         </w:rPr>
         <w:t xml:space="preserve"> value. </w:t>
       </w:r>
-      <w:r>
-        <w:rPr>
-          <w:rFonts w:ascii="Consolas" w:eastAsia="Consolas" w:hAnsi="Consolas" w:cs="Consolas"/>
-          <w:b/>
-          <w:color w:val="0000FF"/>
-          <w:sz w:val="48"/>
-        </w:rPr>
-        <w:t>boolean equals(Object obj)</w:t>
+      <w:proofErr w:type="spellStart"/>
+      <w:r>
+        <w:rPr>
+          <w:rFonts w:ascii="Consolas" w:eastAsia="Consolas" w:hAnsi="Consolas" w:cs="Consolas"/>
+          <w:b/>
+          <w:color w:val="0000FF"/>
+          <w:sz w:val="48"/>
+        </w:rPr>
+        <w:t>boolean</w:t>
+      </w:r>
+      <w:proofErr w:type="spellEnd"/>
+      <w:r>
+        <w:rPr>
+          <w:rFonts w:ascii="Consolas" w:eastAsia="Consolas" w:hAnsi="Consolas" w:cs="Consolas"/>
+          <w:b/>
+          <w:color w:val="0000FF"/>
+          <w:sz w:val="48"/>
+        </w:rPr>
+        <w:t xml:space="preserve"> equals(Object </w:t>
+      </w:r>
+      <w:proofErr w:type="spellStart"/>
+      <w:r>
+        <w:rPr>
+          <w:rFonts w:ascii="Consolas" w:eastAsia="Consolas" w:hAnsi="Consolas" w:cs="Consolas"/>
+          <w:b/>
+          <w:color w:val="0000FF"/>
+          <w:sz w:val="48"/>
+        </w:rPr>
+        <w:t>obj</w:t>
+      </w:r>
+      <w:proofErr w:type="spellEnd"/>
+      <w:r>
+        <w:rPr>
+          <w:rFonts w:ascii="Consolas" w:eastAsia="Consolas" w:hAnsi="Consolas" w:cs="Consolas"/>
+          <w:b/>
+          <w:color w:val="0000FF"/>
+          <w:sz w:val="48"/>
+        </w:rPr>
+        <w:t>)</w:t>
       </w:r>
     </w:p>
     <w:p>
@@ -1227,8 +1330,32 @@
           <w:rFonts w:ascii="Arial" w:eastAsia="Arial" w:hAnsi="Arial" w:cs="Arial"/>
           <w:sz w:val="48"/>
         </w:rPr>
-        <w:t>The method compares the current object with the object given as param</w:t>
-      </w:r>
+        <w:t xml:space="preserve">The method </w:t>
+      </w:r>
+      <w:r>
+        <w:rPr>
+          <w:rFonts w:ascii="Arial" w:eastAsia="Arial" w:hAnsi="Arial" w:cs="Arial"/>
+          <w:sz w:val="48"/>
+          <w:highlight w:val="yellow"/>
+        </w:rPr>
+        <w:t>compares the current object</w:t>
+      </w:r>
+      <w:r>
+        <w:rPr>
+          <w:rFonts w:ascii="Arial" w:eastAsia="Arial" w:hAnsi="Arial" w:cs="Arial"/>
+          <w:sz w:val="48"/>
+        </w:rPr>
+        <w:t xml:space="preserve"> with the object given as </w:t>
+      </w:r>
+      <w:proofErr w:type="spellStart"/>
+      <w:r>
+        <w:rPr>
+          <w:rFonts w:ascii="Arial" w:eastAsia="Arial" w:hAnsi="Arial" w:cs="Arial"/>
+          <w:sz w:val="48"/>
+        </w:rPr>
+        <w:t>param</w:t>
+      </w:r>
+      <w:proofErr w:type="spellEnd"/>
     </w:p>
     <w:p>
       <w:pPr>
@@ -1244,20 +1371,32 @@
           <w:rFonts w:ascii="Arial" w:eastAsia="Arial" w:hAnsi="Arial" w:cs="Arial"/>
           <w:sz w:val="48"/>
         </w:rPr>
-        <w:t xml:space="preserve">It is generally necessary to override the </w:t>
-      </w:r>
-      <w:r>
-        <w:rPr>
-          <w:rFonts w:ascii="Consolas" w:eastAsia="Consolas" w:hAnsi="Consolas" w:cs="Consolas"/>
-          <w:b/>
-          <w:sz w:val="48"/>
+        <w:t xml:space="preserve">It is generally necessary </w:t>
+      </w:r>
+      <w:r>
+        <w:rPr>
+          <w:rFonts w:ascii="Arial" w:eastAsia="Arial" w:hAnsi="Arial" w:cs="Arial"/>
+          <w:sz w:val="48"/>
+          <w:highlight w:val="red"/>
+        </w:rPr>
+        <w:t xml:space="preserve">to override the </w:t>
+      </w:r>
+      <w:proofErr w:type="spellStart"/>
+      <w:r>
+        <w:rPr>
+          <w:rFonts w:ascii="Consolas" w:eastAsia="Consolas" w:hAnsi="Consolas" w:cs="Consolas"/>
+          <w:b/>
+          <w:sz w:val="48"/>
+          <w:highlight w:val="red"/>
         </w:rPr>
         <w:t>hashCode</w:t>
       </w:r>
-      <w:r>
-        <w:rPr>
-          <w:rFonts w:ascii="Arial" w:eastAsia="Arial" w:hAnsi="Arial" w:cs="Arial"/>
-          <w:sz w:val="48"/>
+      <w:proofErr w:type="spellEnd"/>
+      <w:r>
+        <w:rPr>
+          <w:rFonts w:ascii="Arial" w:eastAsia="Arial" w:hAnsi="Arial" w:cs="Arial"/>
+          <w:sz w:val="48"/>
+          <w:highlight w:val="red"/>
         </w:rPr>
         <w:t xml:space="preserve"> method whenever </w:t>
       </w:r>
@@ -1266,6 +1405,7 @@
           <w:rFonts w:ascii="Consolas" w:eastAsia="Consolas" w:hAnsi="Consolas" w:cs="Consolas"/>
           <w:b/>
           <w:sz w:val="48"/>
+          <w:highlight w:val="red"/>
         </w:rPr>
         <w:t>equals</w:t>
       </w:r>
@@ -1273,6 +1413,7 @@
         <w:rPr>
           <w:rFonts w:ascii="Arial" w:eastAsia="Arial" w:hAnsi="Arial" w:cs="Arial"/>
           <w:sz w:val="48"/>
+          <w:highlight w:val="red"/>
         </w:rPr>
         <w:t xml:space="preserve"> method is overridden</w:t>
       </w:r>
@@ -1282,9 +1423,19 @@
         <w:pStyle w:val="Heading1"/>
         <w:ind w:left="-5"/>
       </w:pPr>
+      <w:proofErr w:type="spellStart"/>
+      <w:proofErr w:type="gramStart"/>
       <w:r>
         <w:lastRenderedPageBreak/>
-        <w:t>hashCode() Method</w:t>
+        <w:t>hashCode</w:t>
+      </w:r>
+      <w:proofErr w:type="spellEnd"/>
+      <w:r>
+        <w:t>(</w:t>
+      </w:r>
+      <w:proofErr w:type="gramEnd"/>
+      <w:r>
+        <w:t>) Method</w:t>
       </w:r>
     </w:p>
     <w:p>
@@ -1303,6 +1454,7 @@
         </w:rPr>
         <w:t xml:space="preserve">The </w:t>
       </w:r>
+      <w:proofErr w:type="spellStart"/>
       <w:r>
         <w:rPr>
           <w:rFonts w:ascii="Consolas" w:eastAsia="Consolas" w:hAnsi="Consolas" w:cs="Consolas"/>
@@ -1311,12 +1463,45 @@
         </w:rPr>
         <w:t>hashCode</w:t>
       </w:r>
-      <w:r>
-        <w:rPr>
-          <w:rFonts w:ascii="Arial" w:eastAsia="Arial" w:hAnsi="Arial" w:cs="Arial"/>
-          <w:sz w:val="48"/>
-        </w:rPr>
-        <w:t xml:space="preserve"> method does not take any param and returns a </w:t>
+      <w:proofErr w:type="spellEnd"/>
+      <w:r>
+        <w:rPr>
+          <w:rFonts w:ascii="Arial" w:eastAsia="Arial" w:hAnsi="Arial" w:cs="Arial"/>
+          <w:sz w:val="48"/>
+        </w:rPr>
+        <w:t xml:space="preserve"> method does not take any </w:t>
+      </w:r>
+      <w:proofErr w:type="spellStart"/>
+      <w:r>
+        <w:rPr>
+          <w:rFonts w:ascii="Arial" w:eastAsia="Arial" w:hAnsi="Arial" w:cs="Arial"/>
+          <w:sz w:val="48"/>
+        </w:rPr>
+        <w:t>param</w:t>
+      </w:r>
+      <w:proofErr w:type="spellEnd"/>
+      <w:r>
+        <w:rPr>
+          <w:rFonts w:ascii="Arial" w:eastAsia="Arial" w:hAnsi="Arial" w:cs="Arial"/>
+          <w:sz w:val="48"/>
+        </w:rPr>
+        <w:t xml:space="preserve"> and returns </w:t>
+      </w:r>
+      <w:proofErr w:type="gramStart"/>
+      <w:r>
+        <w:rPr>
+          <w:rFonts w:ascii="Arial" w:eastAsia="Arial" w:hAnsi="Arial" w:cs="Arial"/>
+          <w:sz w:val="48"/>
+        </w:rPr>
+        <w:t>a</w:t>
+      </w:r>
+      <w:proofErr w:type="gramEnd"/>
+      <w:r>
+        <w:rPr>
+          <w:rFonts w:ascii="Arial" w:eastAsia="Arial" w:hAnsi="Arial" w:cs="Arial"/>
+          <w:sz w:val="48"/>
+        </w:rPr>
+        <w:t xml:space="preserve"> </w:t>
       </w:r>
       <w:r>
         <w:rPr>
@@ -1358,7 +1543,23 @@
           <w:rFonts w:ascii="Arial" w:eastAsia="Arial" w:hAnsi="Arial" w:cs="Arial"/>
           <w:sz w:val="36"/>
         </w:rPr>
-        <w:t xml:space="preserve">(a </w:t>
+        <w:t>(</w:t>
+      </w:r>
+      <w:proofErr w:type="gramStart"/>
+      <w:r>
+        <w:rPr>
+          <w:rFonts w:ascii="Arial" w:eastAsia="Arial" w:hAnsi="Arial" w:cs="Arial"/>
+          <w:sz w:val="36"/>
+        </w:rPr>
+        <w:t>a</w:t>
+      </w:r>
+      <w:proofErr w:type="gramEnd"/>
+      <w:r>
+        <w:rPr>
+          <w:rFonts w:ascii="Arial" w:eastAsia="Arial" w:hAnsi="Arial" w:cs="Arial"/>
+          <w:sz w:val="36"/>
+        </w:rPr>
+        <w:t xml:space="preserve"> </w:t>
       </w:r>
       <w:r>
         <w:rPr>
@@ -1373,14 +1574,22 @@
           <w:rFonts w:ascii="Arial" w:eastAsia="Arial" w:hAnsi="Arial" w:cs="Arial"/>
           <w:sz w:val="36"/>
         </w:rPr>
-        <w:t xml:space="preserve"> is a 32-bit signed integer which represents the data stored in the object - see implementation example in</w:t>
-      </w:r>
-      <w:r>
-        <w:rPr>
-          <w:rFonts w:ascii="Arial" w:eastAsia="Arial" w:hAnsi="Arial" w:cs="Arial"/>
-          <w:sz w:val="36"/>
-        </w:rPr>
-        <w:t xml:space="preserve"> the sample provided)</w:t>
+        <w:t xml:space="preserve"> is </w:t>
+      </w:r>
+      <w:r>
+        <w:rPr>
+          <w:rFonts w:ascii="Arial" w:eastAsia="Arial" w:hAnsi="Arial" w:cs="Arial"/>
+          <w:sz w:val="36"/>
+          <w:highlight w:val="yellow"/>
+        </w:rPr>
+        <w:t>a 32-bit signed integer which represents the data stored</w:t>
+      </w:r>
+      <w:r>
+        <w:rPr>
+          <w:rFonts w:ascii="Arial" w:eastAsia="Arial" w:hAnsi="Arial" w:cs="Arial"/>
+          <w:sz w:val="36"/>
+        </w:rPr>
+        <w:t xml:space="preserve"> in the object - see implementation example in the sample provided)</w:t>
       </w:r>
     </w:p>
     <w:p>
@@ -1388,14 +1597,47 @@
         <w:spacing w:after="882" w:line="290" w:lineRule="auto"/>
         <w:ind w:left="1435" w:hanging="10"/>
       </w:pPr>
-      <w:r>
-        <w:rPr>
-          <w:rFonts w:ascii="Consolas" w:eastAsia="Consolas" w:hAnsi="Consolas" w:cs="Consolas"/>
-          <w:b/>
-          <w:color w:val="0000FF"/>
-          <w:sz w:val="48"/>
-        </w:rPr>
-        <w:t>int hashCode()</w:t>
+      <w:proofErr w:type="spellStart"/>
+      <w:proofErr w:type="gramStart"/>
+      <w:r>
+        <w:rPr>
+          <w:rFonts w:ascii="Consolas" w:eastAsia="Consolas" w:hAnsi="Consolas" w:cs="Consolas"/>
+          <w:b/>
+          <w:color w:val="0000FF"/>
+          <w:sz w:val="48"/>
+        </w:rPr>
+        <w:t>int</w:t>
+      </w:r>
+      <w:proofErr w:type="spellEnd"/>
+      <w:proofErr w:type="gramEnd"/>
+      <w:r>
+        <w:rPr>
+          <w:rFonts w:ascii="Consolas" w:eastAsia="Consolas" w:hAnsi="Consolas" w:cs="Consolas"/>
+          <w:b/>
+          <w:color w:val="0000FF"/>
+          <w:sz w:val="48"/>
+        </w:rPr>
+        <w:t xml:space="preserve"> </w:t>
+      </w:r>
+      <w:proofErr w:type="spellStart"/>
+      <w:r>
+        <w:rPr>
+          <w:rFonts w:ascii="Consolas" w:eastAsia="Consolas" w:hAnsi="Consolas" w:cs="Consolas"/>
+          <w:b/>
+          <w:color w:val="0000FF"/>
+          <w:sz w:val="48"/>
+        </w:rPr>
+        <w:t>hashCode</w:t>
+      </w:r>
+      <w:proofErr w:type="spellEnd"/>
+      <w:r>
+        <w:rPr>
+          <w:rFonts w:ascii="Consolas" w:eastAsia="Consolas" w:hAnsi="Consolas" w:cs="Consolas"/>
+          <w:b/>
+          <w:color w:val="0000FF"/>
+          <w:sz w:val="48"/>
+        </w:rPr>
+        <w:t>()</w:t>
       </w:r>
     </w:p>
     <w:p>
@@ -1411,16 +1653,49 @@
         <w:rPr>
           <w:rFonts w:ascii="Arial" w:eastAsia="Arial" w:hAnsi="Arial" w:cs="Arial"/>
           <w:sz w:val="48"/>
-        </w:rPr>
-        <w:t xml:space="preserve">If two objects are equal according to the </w:t>
-      </w:r>
-      <w:r>
-        <w:rPr>
-          <w:rFonts w:ascii="Consolas" w:eastAsia="Consolas" w:hAnsi="Consolas" w:cs="Consolas"/>
-          <w:b/>
-          <w:sz w:val="48"/>
-        </w:rPr>
-        <w:t xml:space="preserve">equals(Object) </w:t>
+          <w:highlight w:val="yellow"/>
+        </w:rPr>
+        <w:t>If two objects</w:t>
+      </w:r>
+      <w:r>
+        <w:rPr>
+          <w:rFonts w:ascii="Arial" w:eastAsia="Arial" w:hAnsi="Arial" w:cs="Arial"/>
+          <w:sz w:val="48"/>
+        </w:rPr>
+        <w:t xml:space="preserve"> are </w:t>
+      </w:r>
+      <w:r>
+        <w:rPr>
+          <w:rFonts w:ascii="Arial" w:eastAsia="Arial" w:hAnsi="Arial" w:cs="Arial"/>
+          <w:sz w:val="48"/>
+          <w:highlight w:val="yellow"/>
+        </w:rPr>
+        <w:t>equal</w:t>
+      </w:r>
+      <w:r>
+        <w:rPr>
+          <w:rFonts w:ascii="Arial" w:eastAsia="Arial" w:hAnsi="Arial" w:cs="Arial"/>
+          <w:sz w:val="48"/>
+        </w:rPr>
+        <w:t xml:space="preserve"> according to the </w:t>
+      </w:r>
+      <w:proofErr w:type="gramStart"/>
+      <w:r>
+        <w:rPr>
+          <w:rFonts w:ascii="Consolas" w:eastAsia="Consolas" w:hAnsi="Consolas" w:cs="Consolas"/>
+          <w:b/>
+          <w:sz w:val="48"/>
+        </w:rPr>
+        <w:t>equals(</w:t>
+      </w:r>
+      <w:proofErr w:type="gramEnd"/>
+      <w:r>
+        <w:rPr>
+          <w:rFonts w:ascii="Consolas" w:eastAsia="Consolas" w:hAnsi="Consolas" w:cs="Consolas"/>
+          <w:b/>
+          <w:sz w:val="48"/>
+        </w:rPr>
+        <w:t xml:space="preserve">Object) </w:t>
       </w:r>
       <w:r>
         <w:rPr>
@@ -1429,20 +1704,38 @@
         </w:rPr>
         <w:t xml:space="preserve">method, then calling the </w:t>
       </w:r>
-      <w:r>
-        <w:rPr>
-          <w:rFonts w:ascii="Consolas" w:eastAsia="Consolas" w:hAnsi="Consolas" w:cs="Consolas"/>
-          <w:b/>
-          <w:sz w:val="48"/>
-        </w:rPr>
-        <w:t xml:space="preserve">hashCode() </w:t>
-      </w:r>
-      <w:r>
-        <w:rPr>
-          <w:rFonts w:ascii="Arial" w:eastAsia="Arial" w:hAnsi="Arial" w:cs="Arial"/>
-          <w:sz w:val="48"/>
-        </w:rPr>
-        <w:t>method on each of the two objects must produce the same integer result.</w:t>
+      <w:proofErr w:type="spellStart"/>
+      <w:r>
+        <w:rPr>
+          <w:rFonts w:ascii="Consolas" w:eastAsia="Consolas" w:hAnsi="Consolas" w:cs="Consolas"/>
+          <w:b/>
+          <w:sz w:val="48"/>
+        </w:rPr>
+        <w:t>hashCode</w:t>
+      </w:r>
+      <w:proofErr w:type="spellEnd"/>
+      <w:r>
+        <w:rPr>
+          <w:rFonts w:ascii="Consolas" w:eastAsia="Consolas" w:hAnsi="Consolas" w:cs="Consolas"/>
+          <w:b/>
+          <w:sz w:val="48"/>
+        </w:rPr>
+        <w:t xml:space="preserve">() </w:t>
+      </w:r>
+      <w:r>
+        <w:rPr>
+          <w:rFonts w:ascii="Arial" w:eastAsia="Arial" w:hAnsi="Arial" w:cs="Arial"/>
+          <w:sz w:val="48"/>
+        </w:rPr>
+        <w:t xml:space="preserve">method on each of the two objects must </w:t>
+      </w:r>
+      <w:r>
+        <w:rPr>
+          <w:rFonts w:ascii="Arial" w:eastAsia="Arial" w:hAnsi="Arial" w:cs="Arial"/>
+          <w:sz w:val="48"/>
+          <w:highlight w:val="yellow"/>
+        </w:rPr>
+        <w:t>produce the same integer result.</w:t>
       </w:r>
     </w:p>
     <w:p>
@@ -1452,8 +1745,18 @@
       </w:pPr>
       <w:r>
         <w:lastRenderedPageBreak/>
-        <w:t xml:space="preserve"> Class&lt;?&gt; getClass()</w:t>
-      </w:r>
+        <w:t xml:space="preserve"> Class&lt;?&gt; </w:t>
+      </w:r>
+      <w:proofErr w:type="spellStart"/>
+      <w:proofErr w:type="gramStart"/>
+      <w:r>
+        <w:t>getClass</w:t>
+      </w:r>
+      <w:proofErr w:type="spellEnd"/>
+      <w:r>
+        <w:t>()</w:t>
+      </w:r>
+      <w:proofErr w:type="gramEnd"/>
     </w:p>
     <w:p>
       <w:pPr>
@@ -1467,27 +1770,71 @@
         </w:rPr>
         <w:t xml:space="preserve">• The </w:t>
       </w:r>
-      <w:r>
-        <w:rPr>
-          <w:rFonts w:ascii="Consolas" w:eastAsia="Consolas" w:hAnsi="Consolas" w:cs="Consolas"/>
-          <w:b/>
-          <w:sz w:val="48"/>
-        </w:rPr>
-        <w:t xml:space="preserve">getClass() </w:t>
-      </w:r>
-      <w:r>
-        <w:rPr>
-          <w:rFonts w:ascii="Arial" w:eastAsia="Arial" w:hAnsi="Arial" w:cs="Arial"/>
-          <w:sz w:val="48"/>
-        </w:rPr>
-        <w:t xml:space="preserve">method does not </w:t>
-      </w:r>
-      <w:r>
-        <w:rPr>
-          <w:rFonts w:ascii="Arial" w:eastAsia="Arial" w:hAnsi="Arial" w:cs="Arial"/>
-          <w:sz w:val="48"/>
-        </w:rPr>
-        <w:t>take any param and returns the runtime class of this Object</w:t>
+      <w:proofErr w:type="spellStart"/>
+      <w:proofErr w:type="gramStart"/>
+      <w:r>
+        <w:rPr>
+          <w:rFonts w:ascii="Consolas" w:eastAsia="Consolas" w:hAnsi="Consolas" w:cs="Consolas"/>
+          <w:b/>
+          <w:sz w:val="48"/>
+        </w:rPr>
+        <w:t>getClass</w:t>
+      </w:r>
+      <w:proofErr w:type="spellEnd"/>
+      <w:r>
+        <w:rPr>
+          <w:rFonts w:ascii="Consolas" w:eastAsia="Consolas" w:hAnsi="Consolas" w:cs="Consolas"/>
+          <w:b/>
+          <w:sz w:val="48"/>
+        </w:rPr>
+        <w:t>(</w:t>
+      </w:r>
+      <w:proofErr w:type="gramEnd"/>
+      <w:r>
+        <w:rPr>
+          <w:rFonts w:ascii="Consolas" w:eastAsia="Consolas" w:hAnsi="Consolas" w:cs="Consolas"/>
+          <w:b/>
+          <w:sz w:val="48"/>
+        </w:rPr>
+        <w:t xml:space="preserve">) </w:t>
+      </w:r>
+      <w:r>
+        <w:rPr>
+          <w:rFonts w:ascii="Arial" w:eastAsia="Arial" w:hAnsi="Arial" w:cs="Arial"/>
+          <w:sz w:val="48"/>
+        </w:rPr>
+        <w:t xml:space="preserve">method does not take any </w:t>
+      </w:r>
+      <w:proofErr w:type="spellStart"/>
+      <w:r>
+        <w:rPr>
+          <w:rFonts w:ascii="Arial" w:eastAsia="Arial" w:hAnsi="Arial" w:cs="Arial"/>
+          <w:sz w:val="48"/>
+        </w:rPr>
+        <w:t>param</w:t>
+      </w:r>
+      <w:proofErr w:type="spellEnd"/>
+      <w:r>
+        <w:rPr>
+          <w:rFonts w:ascii="Arial" w:eastAsia="Arial" w:hAnsi="Arial" w:cs="Arial"/>
+          <w:sz w:val="48"/>
+        </w:rPr>
+        <w:t xml:space="preserve"> and </w:t>
+      </w:r>
+      <w:r>
+        <w:rPr>
+          <w:rFonts w:ascii="Arial" w:eastAsia="Arial" w:hAnsi="Arial" w:cs="Arial"/>
+          <w:sz w:val="48"/>
+          <w:highlight w:val="magenta"/>
+        </w:rPr>
+        <w:t>returns the runtime class</w:t>
+      </w:r>
+      <w:r>
+        <w:rPr>
+          <w:rFonts w:ascii="Arial" w:eastAsia="Arial" w:hAnsi="Arial" w:cs="Arial"/>
+          <w:sz w:val="48"/>
+        </w:rPr>
+        <w:t xml:space="preserve"> of this Object</w:t>
       </w:r>
     </w:p>
     <w:p>
@@ -1495,14 +1842,64 @@
         <w:spacing w:after="882" w:line="290" w:lineRule="auto"/>
         <w:ind w:left="1435" w:hanging="10"/>
       </w:pPr>
-      <w:r>
-        <w:rPr>
-          <w:rFonts w:ascii="Consolas" w:eastAsia="Consolas" w:hAnsi="Consolas" w:cs="Consolas"/>
-          <w:b/>
-          <w:color w:val="0000FF"/>
-          <w:sz w:val="48"/>
-        </w:rPr>
-        <w:t>public final Class&lt;?&gt; getClass()</w:t>
+      <w:proofErr w:type="gramStart"/>
+      <w:r>
+        <w:rPr>
+          <w:rFonts w:ascii="Consolas" w:eastAsia="Consolas" w:hAnsi="Consolas" w:cs="Consolas"/>
+          <w:b/>
+          <w:color w:val="0000FF"/>
+          <w:sz w:val="48"/>
+        </w:rPr>
+        <w:t>public</w:t>
+      </w:r>
+      <w:proofErr w:type="gramEnd"/>
+      <w:r>
+        <w:rPr>
+          <w:rFonts w:ascii="Consolas" w:eastAsia="Consolas" w:hAnsi="Consolas" w:cs="Consolas"/>
+          <w:b/>
+          <w:color w:val="0000FF"/>
+          <w:sz w:val="48"/>
+        </w:rPr>
+        <w:t xml:space="preserve"> </w:t>
+      </w:r>
+      <w:r>
+        <w:rPr>
+          <w:rFonts w:ascii="Consolas" w:eastAsia="Consolas" w:hAnsi="Consolas" w:cs="Consolas"/>
+          <w:b/>
+          <w:color w:val="0000FF"/>
+          <w:sz w:val="48"/>
+          <w:highlight w:val="red"/>
+        </w:rPr>
+        <w:t>final</w:t>
+      </w:r>
+      <w:r>
+        <w:rPr>
+          <w:rFonts w:ascii="Consolas" w:eastAsia="Consolas" w:hAnsi="Consolas" w:cs="Consolas"/>
+          <w:b/>
+          <w:color w:val="0000FF"/>
+          <w:sz w:val="48"/>
+        </w:rPr>
+        <w:t xml:space="preserve"> Class&lt;?&gt; </w:t>
+      </w:r>
+      <w:proofErr w:type="spellStart"/>
+      <w:r>
+        <w:rPr>
+          <w:rFonts w:ascii="Consolas" w:eastAsia="Consolas" w:hAnsi="Consolas" w:cs="Consolas"/>
+          <w:b/>
+          <w:color w:val="0000FF"/>
+          <w:sz w:val="48"/>
+        </w:rPr>
+        <w:t>getClass</w:t>
+      </w:r>
+      <w:proofErr w:type="spellEnd"/>
+      <w:r>
+        <w:rPr>
+          <w:rFonts w:ascii="Consolas" w:eastAsia="Consolas" w:hAnsi="Consolas" w:cs="Consolas"/>
+          <w:b/>
+          <w:color w:val="0000FF"/>
+          <w:sz w:val="48"/>
+        </w:rPr>
+        <w:t>()</w:t>
       </w:r>
     </w:p>
     <w:p>
@@ -1517,13 +1914,43 @@
         </w:rPr>
         <w:t xml:space="preserve">Example of using </w:t>
       </w:r>
-      <w:r>
-        <w:rPr>
-          <w:rFonts w:ascii="Consolas" w:eastAsia="Consolas" w:hAnsi="Consolas" w:cs="Consolas"/>
-          <w:b/>
-          <w:sz w:val="48"/>
-        </w:rPr>
-        <w:t>getClass()</w:t>
+      <w:proofErr w:type="spellStart"/>
+      <w:proofErr w:type="gramStart"/>
+      <w:r>
+        <w:rPr>
+          <w:rFonts w:ascii="Consolas" w:eastAsia="Consolas" w:hAnsi="Consolas" w:cs="Consolas"/>
+          <w:b/>
+          <w:sz w:val="48"/>
+        </w:rPr>
+        <w:t>getC</w:t>
+      </w:r>
+      <w:bookmarkStart w:id="0" w:name="_GoBack"/>
+      <w:bookmarkEnd w:id="0"/>
+      <w:r>
+        <w:rPr>
+          <w:rFonts w:ascii="Consolas" w:eastAsia="Consolas" w:hAnsi="Consolas" w:cs="Consolas"/>
+          <w:b/>
+          <w:sz w:val="48"/>
+        </w:rPr>
+        <w:t>lass</w:t>
+      </w:r>
+      <w:proofErr w:type="spellEnd"/>
+      <w:r>
+        <w:rPr>
+          <w:rFonts w:ascii="Consolas" w:eastAsia="Consolas" w:hAnsi="Consolas" w:cs="Consolas"/>
+          <w:b/>
+          <w:sz w:val="48"/>
+        </w:rPr>
+        <w:t>(</w:t>
+      </w:r>
+      <w:proofErr w:type="gramEnd"/>
+      <w:r>
+        <w:rPr>
+          <w:rFonts w:ascii="Consolas" w:eastAsia="Consolas" w:hAnsi="Consolas" w:cs="Consolas"/>
+          <w:b/>
+          <w:sz w:val="48"/>
+        </w:rPr>
+        <w:t>)</w:t>
       </w:r>
       <w:r>
         <w:rPr>
@@ -1538,13 +1965,23 @@
         <w:spacing w:after="191"/>
         <w:ind w:left="1450" w:hanging="10"/>
       </w:pPr>
-      <w:r>
-        <w:rPr>
-          <w:rFonts w:ascii="Consolas" w:eastAsia="Consolas" w:hAnsi="Consolas" w:cs="Consolas"/>
-          <w:color w:val="0000FF"/>
-          <w:sz w:val="36"/>
-        </w:rPr>
-        <w:t>byte[] bytes = new byte[10];</w:t>
+      <w:proofErr w:type="gramStart"/>
+      <w:r>
+        <w:rPr>
+          <w:rFonts w:ascii="Consolas" w:eastAsia="Consolas" w:hAnsi="Consolas" w:cs="Consolas"/>
+          <w:color w:val="0000FF"/>
+          <w:sz w:val="36"/>
+        </w:rPr>
+        <w:t>byte[</w:t>
+      </w:r>
+      <w:proofErr w:type="gramEnd"/>
+      <w:r>
+        <w:rPr>
+          <w:rFonts w:ascii="Consolas" w:eastAsia="Consolas" w:hAnsi="Consolas" w:cs="Consolas"/>
+          <w:color w:val="0000FF"/>
+          <w:sz w:val="36"/>
+        </w:rPr>
+        <w:t>] bytes = new byte[10];</w:t>
       </w:r>
     </w:p>
     <w:p>
@@ -1558,7 +1995,61 @@
           <w:color w:val="0000FF"/>
           <w:sz w:val="36"/>
         </w:rPr>
-        <w:t>Class c = bytes.getClass();</w:t>
+        <w:t xml:space="preserve">Class c = </w:t>
+      </w:r>
+      <w:proofErr w:type="spellStart"/>
+      <w:proofErr w:type="gramStart"/>
+      <w:r>
+        <w:rPr>
+          <w:rFonts w:ascii="Consolas" w:eastAsia="Consolas" w:hAnsi="Consolas" w:cs="Consolas"/>
+          <w:color w:val="0000FF"/>
+          <w:sz w:val="36"/>
+          <w:highlight w:val="red"/>
+        </w:rPr>
+        <w:t>bytes.</w:t>
+      </w:r>
+      <w:r>
+        <w:rPr>
+          <w:rFonts w:ascii="Consolas" w:eastAsia="Consolas" w:hAnsi="Consolas" w:cs="Consolas"/>
+          <w:color w:val="0000FF"/>
+          <w:sz w:val="36"/>
+        </w:rPr>
+        <w:t>getClass</w:t>
+      </w:r>
+      <w:proofErr w:type="spellEnd"/>
+      <w:r>
+        <w:rPr>
+          <w:rFonts w:ascii="Consolas" w:eastAsia="Consolas" w:hAnsi="Consolas" w:cs="Consolas"/>
+          <w:color w:val="0000FF"/>
+          <w:sz w:val="36"/>
+        </w:rPr>
+        <w:t>(</w:t>
+      </w:r>
+      <w:proofErr w:type="gramEnd"/>
+      <w:r>
+        <w:rPr>
+          <w:rFonts w:ascii="Consolas" w:eastAsia="Consolas" w:hAnsi="Consolas" w:cs="Consolas"/>
+          <w:color w:val="0000FF"/>
+          <w:sz w:val="36"/>
+        </w:rPr>
+        <w:t>);</w:t>
+      </w:r>
+      <w:r>
+        <w:rPr>
+          <w:rFonts w:ascii="Consolas" w:eastAsia="Consolas" w:hAnsi="Consolas" w:cs="Consolas"/>
+          <w:color w:val="0000FF"/>
+          <w:sz w:val="36"/>
+        </w:rPr>
+        <w:t xml:space="preserve"> </w:t>
+      </w:r>
+      <w:r>
+        <w:rPr>
+          <w:rFonts w:ascii="Consolas" w:eastAsia="Consolas" w:hAnsi="Consolas" w:cs="Consolas"/>
+          <w:color w:val="0000FF"/>
+          <w:sz w:val="36"/>
+          <w:highlight w:val="green"/>
+        </w:rPr>
+        <w:t>// byte array is class?</w:t>
       </w:r>
     </w:p>
     <w:p>
@@ -1572,7 +2063,53 @@
           <w:color w:val="0000FF"/>
           <w:sz w:val="36"/>
         </w:rPr>
-        <w:t>String className = c.getName();</w:t>
+        <w:t xml:space="preserve">String </w:t>
+      </w:r>
+      <w:proofErr w:type="spellStart"/>
+      <w:r>
+        <w:rPr>
+          <w:rFonts w:ascii="Consolas" w:eastAsia="Consolas" w:hAnsi="Consolas" w:cs="Consolas"/>
+          <w:color w:val="0000FF"/>
+          <w:sz w:val="36"/>
+        </w:rPr>
+        <w:t>className</w:t>
+      </w:r>
+      <w:proofErr w:type="spellEnd"/>
+      <w:r>
+        <w:rPr>
+          <w:rFonts w:ascii="Consolas" w:eastAsia="Consolas" w:hAnsi="Consolas" w:cs="Consolas"/>
+          <w:color w:val="0000FF"/>
+          <w:sz w:val="36"/>
+        </w:rPr>
+        <w:t xml:space="preserve"> = </w:t>
+      </w:r>
+      <w:proofErr w:type="spellStart"/>
+      <w:proofErr w:type="gramStart"/>
+      <w:r>
+        <w:rPr>
+          <w:rFonts w:ascii="Consolas" w:eastAsia="Consolas" w:hAnsi="Consolas" w:cs="Consolas"/>
+          <w:color w:val="0000FF"/>
+          <w:sz w:val="36"/>
+        </w:rPr>
+        <w:t>c.getName</w:t>
+      </w:r>
+      <w:proofErr w:type="spellEnd"/>
+      <w:r>
+        <w:rPr>
+          <w:rFonts w:ascii="Consolas" w:eastAsia="Consolas" w:hAnsi="Consolas" w:cs="Consolas"/>
+          <w:color w:val="0000FF"/>
+          <w:sz w:val="36"/>
+        </w:rPr>
+        <w:t>(</w:t>
+      </w:r>
+      <w:proofErr w:type="gramEnd"/>
+      <w:r>
+        <w:rPr>
+          <w:rFonts w:ascii="Consolas" w:eastAsia="Consolas" w:hAnsi="Consolas" w:cs="Consolas"/>
+          <w:color w:val="0000FF"/>
+          <w:sz w:val="36"/>
+        </w:rPr>
+        <w:t>);</w:t>
       </w:r>
     </w:p>
     <w:p>
@@ -1587,6 +2124,7 @@
         </w:rPr>
         <w:t xml:space="preserve">Instances of the class </w:t>
       </w:r>
+      <w:proofErr w:type="spellStart"/>
       <w:r>
         <w:rPr>
           <w:rFonts w:ascii="Consolas" w:eastAsia="Consolas" w:hAnsi="Consolas" w:cs="Consolas"/>
@@ -1595,6 +2133,7 @@
         </w:rPr>
         <w:t>Class</w:t>
       </w:r>
+      <w:proofErr w:type="spellEnd"/>
       <w:r>
         <w:rPr>
           <w:rFonts w:ascii="Arial" w:eastAsia="Arial" w:hAnsi="Arial" w:cs="Arial"/>
@@ -1608,9 +2147,14 @@
         <w:pStyle w:val="Heading1"/>
         <w:ind w:left="-5"/>
       </w:pPr>
+      <w:proofErr w:type="gramStart"/>
       <w:r>
         <w:lastRenderedPageBreak/>
-        <w:t>wait() and notify() Methods</w:t>
+        <w:t>wait(</w:t>
+      </w:r>
+      <w:proofErr w:type="gramEnd"/>
+      <w:r>
+        <w:t>) and notify() Methods</w:t>
       </w:r>
     </w:p>
     <w:p>
@@ -1634,6 +2178,7 @@
           <w:rFonts w:ascii="Consolas" w:eastAsia="Consolas" w:hAnsi="Consolas" w:cs="Consolas"/>
           <w:b/>
           <w:sz w:val="48"/>
+          <w:highlight w:val="yellow"/>
         </w:rPr>
         <w:t>wait()</w:t>
       </w:r>
@@ -1649,6 +2194,7 @@
           <w:rFonts w:ascii="Consolas" w:eastAsia="Consolas" w:hAnsi="Consolas" w:cs="Consolas"/>
           <w:b/>
           <w:sz w:val="48"/>
+          <w:highlight w:val="yellow"/>
         </w:rPr>
         <w:t>notify()</w:t>
       </w:r>
@@ -1656,23 +2202,44 @@
         <w:rPr>
           <w:rFonts w:ascii="Arial" w:eastAsia="Arial" w:hAnsi="Arial" w:cs="Arial"/>
           <w:sz w:val="48"/>
+          <w:highlight w:val="yellow"/>
         </w:rPr>
         <w:t xml:space="preserve"> and </w:t>
       </w:r>
-      <w:r>
-        <w:rPr>
-          <w:rFonts w:ascii="Consolas" w:eastAsia="Consolas" w:hAnsi="Consolas" w:cs="Consolas"/>
-          <w:b/>
-          <w:sz w:val="48"/>
-        </w:rPr>
-        <w:t>notifyAll()</w:t>
-      </w:r>
-      <w:r>
-        <w:rPr>
-          <w:rFonts w:ascii="Arial" w:eastAsia="Arial" w:hAnsi="Arial" w:cs="Arial"/>
-          <w:sz w:val="48"/>
-        </w:rPr>
-        <w:t xml:space="preserve"> are used in multithreading</w:t>
+      <w:proofErr w:type="spellStart"/>
+      <w:r>
+        <w:rPr>
+          <w:rFonts w:ascii="Consolas" w:eastAsia="Consolas" w:hAnsi="Consolas" w:cs="Consolas"/>
+          <w:b/>
+          <w:sz w:val="48"/>
+          <w:highlight w:val="yellow"/>
+        </w:rPr>
+        <w:t>notifyAll</w:t>
+      </w:r>
+      <w:proofErr w:type="spellEnd"/>
+      <w:r>
+        <w:rPr>
+          <w:rFonts w:ascii="Consolas" w:eastAsia="Consolas" w:hAnsi="Consolas" w:cs="Consolas"/>
+          <w:b/>
+          <w:sz w:val="48"/>
+          <w:highlight w:val="yellow"/>
+        </w:rPr>
+        <w:t>()</w:t>
+      </w:r>
+      <w:r>
+        <w:rPr>
+          <w:rFonts w:ascii="Arial" w:eastAsia="Arial" w:hAnsi="Arial" w:cs="Arial"/>
+          <w:sz w:val="48"/>
+        </w:rPr>
+        <w:t xml:space="preserve"> are used in </w:t>
+      </w:r>
+      <w:r>
+        <w:rPr>
+          <w:rFonts w:ascii="Arial" w:eastAsia="Arial" w:hAnsi="Arial" w:cs="Arial"/>
+          <w:sz w:val="48"/>
+          <w:highlight w:val="yellow"/>
+        </w:rPr>
+        <w:t>multithreading</w:t>
       </w:r>
     </w:p>
     <w:p>
@@ -1715,13 +2282,24 @@
         </w:numPr>
         <w:spacing w:after="836" w:line="297" w:lineRule="auto"/>
         <w:ind w:hanging="528"/>
-      </w:pPr>
-      <w:r>
-        <w:rPr>
-          <w:rFonts w:ascii="Arial" w:eastAsia="Arial" w:hAnsi="Arial" w:cs="Arial"/>
-          <w:sz w:val="48"/>
-        </w:rPr>
-        <w:t>Since these methods are inherited in all classes any object could invoke them</w:t>
+        <w:rPr>
+          <w:highlight w:val="yellow"/>
+        </w:rPr>
+      </w:pPr>
+      <w:r>
+        <w:rPr>
+          <w:rFonts w:ascii="Arial" w:eastAsia="Arial" w:hAnsi="Arial" w:cs="Arial"/>
+          <w:sz w:val="48"/>
+        </w:rPr>
+        <w:t xml:space="preserve">Since these methods are inherited in all classes </w:t>
+      </w:r>
+      <w:r>
+        <w:rPr>
+          <w:rFonts w:ascii="Arial" w:eastAsia="Arial" w:hAnsi="Arial" w:cs="Arial"/>
+          <w:sz w:val="48"/>
+          <w:highlight w:val="yellow"/>
+        </w:rPr>
+        <w:t>any object could invoke them</w:t>
       </w:r>
     </w:p>
     <w:p>
@@ -1778,22 +2356,51 @@
         </w:rPr>
         <w:t xml:space="preserve">   </w:t>
       </w:r>
-      <w:r>
-        <w:rPr>
-          <w:rFonts w:ascii="Consolas" w:eastAsia="Consolas" w:hAnsi="Consolas" w:cs="Consolas"/>
-          <w:b/>
-          <w:color w:val="0000FF"/>
-          <w:sz w:val="36"/>
-        </w:rPr>
-        <w:t xml:space="preserve">public static void </w:t>
-      </w:r>
-      <w:r>
-        <w:rPr>
-          <w:rFonts w:ascii="Consolas" w:eastAsia="Consolas" w:hAnsi="Consolas" w:cs="Consolas"/>
-          <w:color w:val="0000FF"/>
-          <w:sz w:val="36"/>
-        </w:rPr>
-        <w:t>main(String[] args) {</w:t>
+      <w:proofErr w:type="gramStart"/>
+      <w:r>
+        <w:rPr>
+          <w:rFonts w:ascii="Consolas" w:eastAsia="Consolas" w:hAnsi="Consolas" w:cs="Consolas"/>
+          <w:b/>
+          <w:color w:val="0000FF"/>
+          <w:sz w:val="36"/>
+        </w:rPr>
+        <w:t>public</w:t>
+      </w:r>
+      <w:proofErr w:type="gramEnd"/>
+      <w:r>
+        <w:rPr>
+          <w:rFonts w:ascii="Consolas" w:eastAsia="Consolas" w:hAnsi="Consolas" w:cs="Consolas"/>
+          <w:b/>
+          <w:color w:val="0000FF"/>
+          <w:sz w:val="36"/>
+        </w:rPr>
+        <w:t xml:space="preserve"> static void </w:t>
+      </w:r>
+      <w:r>
+        <w:rPr>
+          <w:rFonts w:ascii="Consolas" w:eastAsia="Consolas" w:hAnsi="Consolas" w:cs="Consolas"/>
+          <w:color w:val="0000FF"/>
+          <w:sz w:val="36"/>
+        </w:rPr>
+        <w:t xml:space="preserve">main(String[] </w:t>
+      </w:r>
+      <w:proofErr w:type="spellStart"/>
+      <w:r>
+        <w:rPr>
+          <w:rFonts w:ascii="Consolas" w:eastAsia="Consolas" w:hAnsi="Consolas" w:cs="Consolas"/>
+          <w:color w:val="0000FF"/>
+          <w:sz w:val="36"/>
+        </w:rPr>
+        <w:t>args</w:t>
+      </w:r>
+      <w:proofErr w:type="spellEnd"/>
+      <w:r>
+        <w:rPr>
+          <w:rFonts w:ascii="Consolas" w:eastAsia="Consolas" w:hAnsi="Consolas" w:cs="Consolas"/>
+          <w:color w:val="0000FF"/>
+          <w:sz w:val="36"/>
+        </w:rPr>
+        <w:t>) {</w:t>
       </w:r>
     </w:p>
     <w:p>
@@ -1807,7 +2414,25 @@
           <w:color w:val="0000FF"/>
           <w:sz w:val="36"/>
         </w:rPr>
-        <w:t xml:space="preserve">       Question obj = </w:t>
+        <w:t xml:space="preserve">       Question </w:t>
+      </w:r>
+      <w:proofErr w:type="spellStart"/>
+      <w:r>
+        <w:rPr>
+          <w:rFonts w:ascii="Consolas" w:eastAsia="Consolas" w:hAnsi="Consolas" w:cs="Consolas"/>
+          <w:color w:val="0000FF"/>
+          <w:sz w:val="36"/>
+        </w:rPr>
+        <w:t>obj</w:t>
+      </w:r>
+      <w:proofErr w:type="spellEnd"/>
+      <w:r>
+        <w:rPr>
+          <w:rFonts w:ascii="Consolas" w:eastAsia="Consolas" w:hAnsi="Consolas" w:cs="Consolas"/>
+          <w:color w:val="0000FF"/>
+          <w:sz w:val="36"/>
+        </w:rPr>
+        <w:t xml:space="preserve"> = </w:t>
       </w:r>
       <w:r>
         <w:rPr>
@@ -1818,13 +2443,23 @@
         </w:rPr>
         <w:t xml:space="preserve">new </w:t>
       </w:r>
-      <w:r>
-        <w:rPr>
-          <w:rFonts w:ascii="Consolas" w:eastAsia="Consolas" w:hAnsi="Consolas" w:cs="Consolas"/>
-          <w:color w:val="0000FF"/>
-          <w:sz w:val="36"/>
-        </w:rPr>
-        <w:t>Question();</w:t>
+      <w:proofErr w:type="gramStart"/>
+      <w:r>
+        <w:rPr>
+          <w:rFonts w:ascii="Consolas" w:eastAsia="Consolas" w:hAnsi="Consolas" w:cs="Consolas"/>
+          <w:color w:val="0000FF"/>
+          <w:sz w:val="36"/>
+        </w:rPr>
+        <w:t>Question(</w:t>
+      </w:r>
+      <w:proofErr w:type="gramEnd"/>
+      <w:r>
+        <w:rPr>
+          <w:rFonts w:ascii="Consolas" w:eastAsia="Consolas" w:hAnsi="Consolas" w:cs="Consolas"/>
+          <w:color w:val="0000FF"/>
+          <w:sz w:val="36"/>
+        </w:rPr>
+        <w:t>);</w:t>
       </w:r>
     </w:p>
     <w:p>
@@ -1838,7 +2473,35 @@
           <w:color w:val="0000FF"/>
           <w:sz w:val="36"/>
         </w:rPr>
-        <w:t xml:space="preserve">       String s = obj.toString();</w:t>
+        <w:t xml:space="preserve">       String s = </w:t>
+      </w:r>
+      <w:proofErr w:type="spellStart"/>
+      <w:proofErr w:type="gramStart"/>
+      <w:r>
+        <w:rPr>
+          <w:rFonts w:ascii="Consolas" w:eastAsia="Consolas" w:hAnsi="Consolas" w:cs="Consolas"/>
+          <w:color w:val="0000FF"/>
+          <w:sz w:val="36"/>
+        </w:rPr>
+        <w:t>obj.toString</w:t>
+      </w:r>
+      <w:proofErr w:type="spellEnd"/>
+      <w:r>
+        <w:rPr>
+          <w:rFonts w:ascii="Consolas" w:eastAsia="Consolas" w:hAnsi="Consolas" w:cs="Consolas"/>
+          <w:color w:val="0000FF"/>
+          <w:sz w:val="36"/>
+        </w:rPr>
+        <w:t>(</w:t>
+      </w:r>
+      <w:proofErr w:type="gramEnd"/>
+      <w:r>
+        <w:rPr>
+          <w:rFonts w:ascii="Consolas" w:eastAsia="Consolas" w:hAnsi="Consolas" w:cs="Consolas"/>
+          <w:color w:val="0000FF"/>
+          <w:sz w:val="36"/>
+        </w:rPr>
+        <w:t>);</w:t>
       </w:r>
     </w:p>
     <w:p>
@@ -1852,15 +2515,16 @@
           <w:color w:val="0000FF"/>
           <w:sz w:val="36"/>
         </w:rPr>
-        <w:t xml:space="preserve">   </w:t>
-      </w:r>
-      <w:r>
-        <w:rPr>
-          <w:rFonts w:ascii="Consolas" w:eastAsia="Consolas" w:hAnsi="Consolas" w:cs="Consolas"/>
-          <w:color w:val="0000FF"/>
-          <w:sz w:val="36"/>
-        </w:rPr>
-        <w:t xml:space="preserve">    System.</w:t>
+        <w:t xml:space="preserve">       </w:t>
+      </w:r>
+      <w:proofErr w:type="spellStart"/>
+      <w:r>
+        <w:rPr>
+          <w:rFonts w:ascii="Consolas" w:eastAsia="Consolas" w:hAnsi="Consolas" w:cs="Consolas"/>
+          <w:color w:val="0000FF"/>
+          <w:sz w:val="36"/>
+        </w:rPr>
+        <w:t>System.</w:t>
       </w:r>
       <w:r>
         <w:rPr>
@@ -1878,7 +2542,16 @@
           <w:color w:val="0000FF"/>
           <w:sz w:val="36"/>
         </w:rPr>
-        <w:t>.println(s);</w:t>
+        <w:t>.println</w:t>
+      </w:r>
+      <w:proofErr w:type="spellEnd"/>
+      <w:r>
+        <w:rPr>
+          <w:rFonts w:ascii="Consolas" w:eastAsia="Consolas" w:hAnsi="Consolas" w:cs="Consolas"/>
+          <w:color w:val="0000FF"/>
+          <w:sz w:val="36"/>
+        </w:rPr>
+        <w:t>(s);</w:t>
       </w:r>
     </w:p>
     <w:p>
@@ -1922,6 +2595,7 @@
         </w:rPr>
         <w:t xml:space="preserve">Can we invoke method </w:t>
       </w:r>
+      <w:proofErr w:type="spellStart"/>
       <w:r>
         <w:rPr>
           <w:rFonts w:ascii="Consolas" w:eastAsia="Consolas" w:hAnsi="Consolas" w:cs="Consolas"/>
@@ -1931,6 +2605,7 @@
         </w:rPr>
         <w:t>toString</w:t>
       </w:r>
+      <w:proofErr w:type="spellEnd"/>
       <w:r>
         <w:rPr>
           <w:rFonts w:ascii="Arial" w:eastAsia="Arial" w:hAnsi="Arial" w:cs="Arial"/>
@@ -1939,6 +2614,7 @@
         </w:rPr>
         <w:t xml:space="preserve"> on an object of type </w:t>
       </w:r>
+      <w:proofErr w:type="gramStart"/>
       <w:r>
         <w:rPr>
           <w:rFonts w:ascii="Consolas" w:eastAsia="Consolas" w:hAnsi="Consolas" w:cs="Consolas"/>
@@ -1956,6 +2632,7 @@
         </w:rPr>
         <w:t xml:space="preserve"> ?</w:t>
       </w:r>
+      <w:proofErr w:type="gramEnd"/>
     </w:p>
     <w:p>
       <w:pPr>
@@ -1996,12 +2673,21 @@
         </w:rPr>
         <w:t xml:space="preserve">The string returned from the invocation of </w:t>
       </w:r>
-      <w:r>
-        <w:rPr>
-          <w:rFonts w:ascii="Consolas" w:eastAsia="Consolas" w:hAnsi="Consolas" w:cs="Consolas"/>
-          <w:sz w:val="36"/>
-        </w:rPr>
-        <w:t xml:space="preserve">toString </w:t>
+      <w:proofErr w:type="spellStart"/>
+      <w:r>
+        <w:rPr>
+          <w:rFonts w:ascii="Consolas" w:eastAsia="Consolas" w:hAnsi="Consolas" w:cs="Consolas"/>
+          <w:sz w:val="36"/>
+        </w:rPr>
+        <w:t>toString</w:t>
+      </w:r>
+      <w:proofErr w:type="spellEnd"/>
+      <w:r>
+        <w:rPr>
+          <w:rFonts w:ascii="Consolas" w:eastAsia="Consolas" w:hAnsi="Consolas" w:cs="Consolas"/>
+          <w:sz w:val="36"/>
+        </w:rPr>
+        <w:t xml:space="preserve"> </w:t>
       </w:r>
       <w:r>
         <w:rPr>
@@ -2043,7 +2729,39 @@
           <w:rFonts w:ascii="Arial" w:eastAsia="Arial" w:hAnsi="Arial" w:cs="Arial"/>
           <w:sz w:val="36"/>
         </w:rPr>
-        <w:t>(name of the class @ hashcode of the obj)</w:t>
+        <w:t xml:space="preserve">(name of the class @ </w:t>
+      </w:r>
+      <w:proofErr w:type="spellStart"/>
+      <w:r>
+        <w:rPr>
+          <w:rFonts w:ascii="Arial" w:eastAsia="Arial" w:hAnsi="Arial" w:cs="Arial"/>
+          <w:sz w:val="36"/>
+        </w:rPr>
+        <w:t>hashcode</w:t>
+      </w:r>
+      <w:proofErr w:type="spellEnd"/>
+      <w:r>
+        <w:rPr>
+          <w:rFonts w:ascii="Arial" w:eastAsia="Arial" w:hAnsi="Arial" w:cs="Arial"/>
+          <w:sz w:val="36"/>
+        </w:rPr>
+        <w:t xml:space="preserve"> of the </w:t>
+      </w:r>
+      <w:proofErr w:type="spellStart"/>
+      <w:r>
+        <w:rPr>
+          <w:rFonts w:ascii="Arial" w:eastAsia="Arial" w:hAnsi="Arial" w:cs="Arial"/>
+          <w:sz w:val="36"/>
+        </w:rPr>
+        <w:t>obj</w:t>
+      </w:r>
+      <w:proofErr w:type="spellEnd"/>
+      <w:r>
+        <w:rPr>
+          <w:rFonts w:ascii="Arial" w:eastAsia="Arial" w:hAnsi="Arial" w:cs="Arial"/>
+          <w:sz w:val="36"/>
+        </w:rPr>
+        <w:t>)</w:t>
       </w:r>
     </w:p>
     <w:sectPr>
@@ -2103,7 +2821,27 @@
         <w:color w:val="606CC8"/>
         <w:sz w:val="20"/>
       </w:rPr>
-      <w:t>Jordan Anastasiade – Java Programming Language Course</w:t>
+      <w:t xml:space="preserve">Jordan </w:t>
+    </w:r>
+    <w:proofErr w:type="spellStart"/>
+    <w:r>
+      <w:rPr>
+        <w:rFonts w:ascii="Courier New" w:eastAsia="Courier New" w:hAnsi="Courier New" w:cs="Courier New"/>
+        <w:b/>
+        <w:color w:val="606CC8"/>
+        <w:sz w:val="20"/>
+      </w:rPr>
+      <w:t>Anastasiade</w:t>
+    </w:r>
+    <w:proofErr w:type="spellEnd"/>
+    <w:r>
+      <w:rPr>
+        <w:rFonts w:ascii="Courier New" w:eastAsia="Courier New" w:hAnsi="Courier New" w:cs="Courier New"/>
+        <w:b/>
+        <w:color w:val="606CC8"/>
+        <w:sz w:val="20"/>
+      </w:rPr>
+      <w:t xml:space="preserve"> – Java Programming Language Course</w:t>
     </w:r>
     <w:r>
       <w:rPr>
@@ -2165,7 +2903,27 @@
         <w:color w:val="606CC8"/>
         <w:sz w:val="20"/>
       </w:rPr>
-      <w:t>Jordan Anastasiade – Java Programming Language Course</w:t>
+      <w:t xml:space="preserve">Jordan </w:t>
+    </w:r>
+    <w:proofErr w:type="spellStart"/>
+    <w:r>
+      <w:rPr>
+        <w:rFonts w:ascii="Courier New" w:eastAsia="Courier New" w:hAnsi="Courier New" w:cs="Courier New"/>
+        <w:b/>
+        <w:color w:val="606CC8"/>
+        <w:sz w:val="20"/>
+      </w:rPr>
+      <w:t>Anastasiade</w:t>
+    </w:r>
+    <w:proofErr w:type="spellEnd"/>
+    <w:r>
+      <w:rPr>
+        <w:rFonts w:ascii="Courier New" w:eastAsia="Courier New" w:hAnsi="Courier New" w:cs="Courier New"/>
+        <w:b/>
+        <w:color w:val="606CC8"/>
+        <w:sz w:val="20"/>
+      </w:rPr>
+      <w:t xml:space="preserve"> – Java Programming Language Course</w:t>
     </w:r>
     <w:r>
       <w:rPr>
@@ -2193,7 +2951,7 @@
         <w:color w:val="0066FF"/>
         <w:sz w:val="20"/>
       </w:rPr>
-      <w:t>2</w:t>
+      <w:t>9</w:t>
     </w:r>
     <w:r>
       <w:rPr>
@@ -2228,7 +2986,27 @@
         <w:color w:val="606CC8"/>
         <w:sz w:val="20"/>
       </w:rPr>
-      <w:t>Jordan Anastasiade – Java Programming Language Course</w:t>
+      <w:t xml:space="preserve">Jordan </w:t>
+    </w:r>
+    <w:proofErr w:type="spellStart"/>
+    <w:r>
+      <w:rPr>
+        <w:rFonts w:ascii="Courier New" w:eastAsia="Courier New" w:hAnsi="Courier New" w:cs="Courier New"/>
+        <w:b/>
+        <w:color w:val="606CC8"/>
+        <w:sz w:val="20"/>
+      </w:rPr>
+      <w:t>Anastasiade</w:t>
+    </w:r>
+    <w:proofErr w:type="spellEnd"/>
+    <w:r>
+      <w:rPr>
+        <w:rFonts w:ascii="Courier New" w:eastAsia="Courier New" w:hAnsi="Courier New" w:cs="Courier New"/>
+        <w:b/>
+        <w:color w:val="606CC8"/>
+        <w:sz w:val="20"/>
+      </w:rPr>
+      <w:t xml:space="preserve"> – Java Programming Language Course</w:t>
     </w:r>
     <w:r>
       <w:rPr>
